--- a/fw/usb-reader/readme.docx
+++ b/fw/usb-reader/readme.docx
@@ -631,6 +631,17 @@
       <w:r>
         <w:t>Команды считывателя</w:t>
       </w:r>
+      <w:r>
+        <w:rPr>
+          <w:lang w:val="en-US"/>
+        </w:rPr>
+        <w:t xml:space="preserve">; </w:t>
+      </w:r>
+      <w:r>
+        <w:t>Зеленые - проверены</w:t>
+      </w:r>
+      <w:bookmarkStart w:id="0" w:name="_GoBack"/>
+      <w:bookmarkEnd w:id="0"/>
     </w:p>
     <w:tbl>
       <w:tblPr>
@@ -719,6 +730,7 @@
         <w:tc>
           <w:tcPr>
             <w:tcW w:w="266" w:type="pct"/>
+            <w:shd w:val="clear" w:color="auto" w:fill="92D050"/>
           </w:tcPr>
           <w:p>
             <w:r>
@@ -729,6 +741,7 @@
         <w:tc>
           <w:tcPr>
             <w:tcW w:w="752" w:type="pct"/>
+            <w:shd w:val="clear" w:color="auto" w:fill="92D050"/>
           </w:tcPr>
           <w:p>
             <w:pPr>
@@ -747,6 +760,7 @@
         <w:tc>
           <w:tcPr>
             <w:tcW w:w="3982" w:type="pct"/>
+            <w:shd w:val="clear" w:color="auto" w:fill="92D050"/>
           </w:tcPr>
           <w:p>
             <w:r>
@@ -803,6 +817,7 @@
         <w:tc>
           <w:tcPr>
             <w:tcW w:w="266" w:type="pct"/>
+            <w:shd w:val="clear" w:color="auto" w:fill="92D050"/>
           </w:tcPr>
           <w:p>
             <w:r>
@@ -813,6 +828,7 @@
         <w:tc>
           <w:tcPr>
             <w:tcW w:w="752" w:type="pct"/>
+            <w:shd w:val="clear" w:color="auto" w:fill="92D050"/>
           </w:tcPr>
           <w:p>
             <w:r>
@@ -826,6 +842,7 @@
         <w:tc>
           <w:tcPr>
             <w:tcW w:w="3982" w:type="pct"/>
+            <w:shd w:val="clear" w:color="auto" w:fill="92D050"/>
           </w:tcPr>
           <w:p>
             <w:r>
@@ -965,6 +982,7 @@
         <w:tc>
           <w:tcPr>
             <w:tcW w:w="266" w:type="pct"/>
+            <w:shd w:val="clear" w:color="auto" w:fill="92D050"/>
           </w:tcPr>
           <w:p>
             <w:r>
@@ -975,6 +993,7 @@
         <w:tc>
           <w:tcPr>
             <w:tcW w:w="752" w:type="pct"/>
+            <w:shd w:val="clear" w:color="auto" w:fill="92D050"/>
           </w:tcPr>
           <w:p>
             <w:r>
@@ -988,6 +1007,7 @@
         <w:tc>
           <w:tcPr>
             <w:tcW w:w="3982" w:type="pct"/>
+            <w:shd w:val="clear" w:color="auto" w:fill="92D050"/>
           </w:tcPr>
           <w:p>
             <w:r>
@@ -1003,6 +1023,7 @@
         <w:tc>
           <w:tcPr>
             <w:tcW w:w="266" w:type="pct"/>
+            <w:shd w:val="clear" w:color="auto" w:fill="92D050"/>
           </w:tcPr>
           <w:p>
             <w:r>
@@ -1013,6 +1034,7 @@
         <w:tc>
           <w:tcPr>
             <w:tcW w:w="752" w:type="pct"/>
+            <w:shd w:val="clear" w:color="auto" w:fill="92D050"/>
           </w:tcPr>
           <w:p>
             <w:pPr>
@@ -1031,6 +1053,7 @@
         <w:tc>
           <w:tcPr>
             <w:tcW w:w="3982" w:type="pct"/>
+            <w:shd w:val="clear" w:color="auto" w:fill="92D050"/>
           </w:tcPr>
           <w:p>
             <w:r>
@@ -1064,6 +1087,7 @@
         <w:tc>
           <w:tcPr>
             <w:tcW w:w="266" w:type="pct"/>
+            <w:shd w:val="clear" w:color="auto" w:fill="92D050"/>
           </w:tcPr>
           <w:p>
             <w:r>
@@ -1074,6 +1098,7 @@
         <w:tc>
           <w:tcPr>
             <w:tcW w:w="752" w:type="pct"/>
+            <w:shd w:val="clear" w:color="auto" w:fill="92D050"/>
           </w:tcPr>
           <w:p>
             <w:r>
@@ -1096,6 +1121,7 @@
         <w:tc>
           <w:tcPr>
             <w:tcW w:w="3982" w:type="pct"/>
+            <w:shd w:val="clear" w:color="auto" w:fill="92D050"/>
           </w:tcPr>
           <w:p>
             <w:r>
@@ -1130,8 +1156,6 @@
             <w:r>
               <w:t>1</w:t>
             </w:r>
-            <w:bookmarkStart w:id="0" w:name="_GoBack"/>
-            <w:bookmarkEnd w:id="0"/>
             <w:r>
               <w:t xml:space="preserve"> байта номера блока + 6 байт кода доступа к блоку</w:t>
             </w:r>
@@ -1181,6 +1205,7 @@
         <w:tc>
           <w:tcPr>
             <w:tcW w:w="266" w:type="pct"/>
+            <w:shd w:val="clear" w:color="auto" w:fill="92D050"/>
           </w:tcPr>
           <w:p>
             <w:r>
@@ -1191,6 +1216,7 @@
         <w:tc>
           <w:tcPr>
             <w:tcW w:w="752" w:type="pct"/>
+            <w:shd w:val="clear" w:color="auto" w:fill="92D050"/>
           </w:tcPr>
           <w:p>
             <w:pPr>
@@ -1209,15 +1235,17 @@
         <w:tc>
           <w:tcPr>
             <w:tcW w:w="3982" w:type="pct"/>
-          </w:tcPr>
-          <w:p>
-            <w:pPr>
-              <w:rPr>
-                <w:lang w:val="en-US"/>
-              </w:rPr>
-            </w:pPr>
+            <w:shd w:val="clear" w:color="auto" w:fill="92D050"/>
+          </w:tcPr>
+          <w:p>
             <w:r>
               <w:t>Отдает серийный номер считывателя</w:t>
+            </w:r>
+            <w:r>
+              <w:t xml:space="preserve"> 12 </w:t>
+            </w:r>
+            <w:r>
+              <w:t>байт</w:t>
             </w:r>
           </w:p>
         </w:tc>
